--- a/VRR_Subjective_Experiment/实验说明.docx
+++ b/VRR_Subjective_Experiment/实验说明.docx
@@ -412,47 +412,67 @@
       <w:pPr>
         <w:pStyle w:val="a3"/>
         <w:ind w:left="360" w:firstLineChars="0" w:firstLine="0"/>
-      </w:pPr>
-      <w:r>
+        <w:rPr>
+          <w:color w:val="FF0000"/>
+        </w:rPr>
+      </w:pPr>
+      <w:r>
+        <w:rPr>
+          <w:color w:val="FF0000"/>
+        </w:rPr>
         <w:t>(</w:t>
       </w:r>
       <w:r>
         <w:rPr>
           <w:rFonts w:hint="eastAsia"/>
+          <w:color w:val="FF0000"/>
         </w:rPr>
         <w:t>请注意!</w:t>
       </w:r>
       <w:r>
+        <w:rPr>
+          <w:color w:val="FF0000"/>
+        </w:rPr>
         <w:t>!!</w:t>
       </w:r>
       <w:r>
         <w:rPr>
           <w:rFonts w:hint="eastAsia"/>
+          <w:color w:val="FF0000"/>
         </w:rPr>
         <w:t>在长时间的实验后,观察者往往会出现疲惫现象导致选择错误</w:t>
       </w:r>
       <w:r>
+        <w:rPr>
+          <w:color w:val="FF0000"/>
+        </w:rPr>
         <w:t xml:space="preserve">, </w:t>
       </w:r>
       <w:r>
         <w:rPr>
           <w:rFonts w:hint="eastAsia"/>
+          <w:color w:val="FF0000"/>
         </w:rPr>
         <w:t>一定</w:t>
       </w:r>
       <w:r>
         <w:rPr>
           <w:rFonts w:hint="eastAsia"/>
+          <w:color w:val="FF0000"/>
         </w:rPr>
         <w:t>小心</w:t>
       </w:r>
       <w:r>
         <w:rPr>
           <w:rFonts w:hint="eastAsia"/>
+          <w:color w:val="FF0000"/>
         </w:rPr>
         <w:t>!</w:t>
       </w:r>
       <w:r>
+        <w:rPr>
+          <w:color w:val="FF0000"/>
+        </w:rPr>
         <w:t>)</w:t>
       </w:r>
     </w:p>
